--- a/Caritas-Word/止争策略.docx
+++ b/Caritas-Word/止争策略.docx
@@ -1,10 +1,14 @@
 
 <file path=word/document.xml><?xml version="1.0" encoding="utf-8"?>
-<w:document xmlns:wpc="http://schemas.microsoft.com/office/word/2010/wordprocessingCanvas" xmlns:cx="http://schemas.microsoft.com/office/drawing/2014/chartex" xmlns:cx1="http://schemas.microsoft.com/office/drawing/2015/9/8/chartex" xmlns:cx2="http://schemas.microsoft.com/office/drawing/2015/10/21/chartex" xmlns:cx3="http://schemas.microsoft.com/office/drawing/2016/5/9/chartex" xmlns:cx4="http://schemas.microsoft.com/office/drawing/2016/5/10/chartex" xmlns:cx5="http://schemas.microsoft.com/office/drawing/2016/5/11/chartex" xmlns:cx6="http://schemas.microsoft.com/office/drawing/2016/5/12/chartex" xmlns:cx7="http://schemas.microsoft.com/office/drawing/2016/5/13/chartex" xmlns:cx8="http://schemas.microsoft.com/office/drawing/2016/5/14/chartex" xmlns:mc="http://schemas.openxmlformats.org/markup-compatibility/2006" xmlns:aink="http://schemas.microsoft.com/office/drawing/2016/ink" xmlns:am3d="http://schemas.microsoft.com/office/drawing/2017/model3d" xmlns:o="urn:schemas-microsoft-com:office:office" xmlns:oel="http://schemas.microsoft.com/office/2019/extlst" xmlns:r="http://schemas.openxmlformats.org/officeDocument/2006/relationships" xmlns:m="http://schemas.openxmlformats.org/officeDocument/2006/math" xmlns:v="urn:schemas-microsoft-com:vml" xmlns:wp14="http://schemas.microsoft.com/office/word/2010/wordprocessingDrawing" xmlns:wp="http://schemas.openxmlformats.org/drawingml/2006/wordprocessingDrawing" xmlns:w10="urn:schemas-microsoft-com:office:word" xmlns:w="http://schemas.openxmlformats.org/wordprocessingml/2006/main" xmlns:w14="http://schemas.microsoft.com/office/word/2010/wordml" xmlns:w15="http://schemas.microsoft.com/office/word/2012/wordml" xmlns:w16cex="http://schemas.microsoft.com/office/word/2018/wordml/cex" xmlns:w16cid="http://schemas.microsoft.com/office/word/2016/wordml/cid" xmlns:w16="http://schemas.microsoft.com/office/word/2018/wordml" xmlns:w16sdtdh="http://schemas.microsoft.com/office/word/2020/wordml/sdtdatahash" xmlns:w16se="http://schemas.microsoft.com/office/word/2015/wordml/symex" xmlns:wpg="http://schemas.microsoft.com/office/word/2010/wordprocessingGroup" xmlns:wpi="http://schemas.microsoft.com/office/word/2010/wordprocessingInk" xmlns:wne="http://schemas.microsoft.com/office/word/2006/wordml" xmlns:wps="http://schemas.microsoft.com/office/word/2010/wordprocessingShape" mc:Ignorable="w14 w15 w16se w16cid w16 w16cex w16sdtdh wp14">
+<w:document xmlns:wpc="http://schemas.microsoft.com/office/word/2010/wordprocessingCanvas" xmlns:cx="http://schemas.microsoft.com/office/drawing/2014/chartex" xmlns:cx1="http://schemas.microsoft.com/office/drawing/2015/9/8/chartex" xmlns:cx2="http://schemas.microsoft.com/office/drawing/2015/10/21/chartex" xmlns:cx3="http://schemas.microsoft.com/office/drawing/2016/5/9/chartex" xmlns:cx4="http://schemas.microsoft.com/office/drawing/2016/5/10/chartex" xmlns:cx5="http://schemas.microsoft.com/office/drawing/2016/5/11/chartex" xmlns:cx6="http://schemas.microsoft.com/office/drawing/2016/5/12/chartex" xmlns:cx7="http://schemas.microsoft.com/office/drawing/2016/5/13/chartex" xmlns:cx8="http://schemas.microsoft.com/office/drawing/2016/5/14/chartex" xmlns:mc="http://schemas.openxmlformats.org/markup-compatibility/2006" xmlns:aink="http://schemas.microsoft.com/office/drawing/2016/ink" xmlns:am3d="http://schemas.microsoft.com/office/drawing/2017/model3d" xmlns:o="urn:schemas-microsoft-com:office:office" xmlns:oel="http://schemas.microsoft.com/office/2019/extlst" xmlns:r="http://schemas.openxmlformats.org/officeDocument/2006/relationships" xmlns:m="http://schemas.openxmlformats.org/officeDocument/2006/math" xmlns:v="urn:schemas-microsoft-com:vml" xmlns:wp14="http://schemas.microsoft.com/office/word/2010/wordprocessingDrawing" xmlns:wp="http://schemas.openxmlformats.org/drawingml/2006/wordprocessingDrawing" xmlns:w10="urn:schemas-microsoft-com:office:word" xmlns:w="http://schemas.openxmlformats.org/wordprocessingml/2006/main" xmlns:w14="http://schemas.microsoft.com/office/word/2010/wordml" xmlns:w15="http://schemas.microsoft.com/office/word/2012/wordml" xmlns:w16cex="http://schemas.microsoft.com/office/word/2018/wordml/cex" xmlns:w16cid="http://schemas.microsoft.com/office/word/2016/wordml/cid" xmlns:w16="http://schemas.microsoft.com/office/word/2018/wordml" xmlns:w16du="http://schemas.microsoft.com/office/word/2023/wordml/word16du" xmlns:w16sdtdh="http://schemas.microsoft.com/office/word/2020/wordml/sdtdatahash" xmlns:w16se="http://schemas.microsoft.com/office/word/2015/wordml/symex" xmlns:wpg="http://schemas.microsoft.com/office/word/2010/wordprocessingGroup" xmlns:wpi="http://schemas.microsoft.com/office/word/2010/wordprocessingInk" xmlns:wne="http://schemas.microsoft.com/office/word/2006/wordml" xmlns:wps="http://schemas.microsoft.com/office/word/2010/wordprocessingShape" mc:Ignorable="w14 w15 w16se w16cid w16 w16cex w16sdtdh w16du wp14">
   <w:body>
     <w:p>
       <w:pPr>
-        <w:spacing w:before="32" w:after="32"/>
+        <w:spacing w:before="97" w:after="97"/>
+        <w:ind w:firstLine="0"/>
+        <w:rPr>
+          <w:rFonts w:hint="eastAsia"/>
+        </w:rPr>
       </w:pPr>
       <w:r>
         <w:rPr>
@@ -27,25 +31,24 @@
     </w:p>
     <w:p>
       <w:pPr>
-        <w:spacing w:before="32" w:after="32"/>
-      </w:pPr>
-    </w:p>
-    <w:p>
-      <w:pPr>
-        <w:spacing w:before="32" w:after="32"/>
+        <w:spacing w:before="97" w:after="97"/>
+        <w:ind w:firstLine="0"/>
+      </w:pPr>
+    </w:p>
+    <w:p>
+      <w:pPr>
+        <w:spacing w:before="97" w:after="97"/>
+        <w:ind w:firstLine="0"/>
         <w:jc w:val="center"/>
-      </w:pPr>
-      <w:r>
-        <w:rPr>
-          <w:rFonts w:hint="eastAsia"/>
-        </w:rPr>
-        <w:t>问题：</w:t>
-      </w:r>
-      <w:r>
-        <w:rPr>
-          <w:rFonts w:hint="eastAsia"/>
-        </w:rPr>
-        <w:t>怎么控制自己不被傻</w:t>
+        <w:rPr>
+          <w:rFonts w:hint="eastAsia"/>
+        </w:rPr>
+      </w:pPr>
+      <w:r>
+        <w:rPr>
+          <w:rFonts w:hint="eastAsia"/>
+        </w:rPr>
+        <w:t>问题：怎么控制自己不被傻</w:t>
       </w:r>
       <w:r>
         <w:rPr>
@@ -63,54 +66,79 @@
         <w:rPr>
           <w:rFonts w:hint="eastAsia"/>
         </w:rPr>
-        <w:t>?</w:t>
-      </w:r>
-    </w:p>
-    <w:p>
-      <w:pPr>
-        <w:spacing w:before="32" w:after="32"/>
-      </w:pPr>
-    </w:p>
-    <w:p>
-      <w:pPr>
-        <w:spacing w:before="32" w:after="32"/>
-        <w:ind w:firstLine="420"/>
-      </w:pPr>
-      <w:r>
-        <w:rPr>
-          <w:rFonts w:hint="eastAsia"/>
-        </w:rPr>
-        <w:t>讲一个很简单的策略，这也是适用于一切止争、反喷子的通用策略。</w:t>
-      </w:r>
-    </w:p>
-    <w:p>
-      <w:pPr>
-        <w:spacing w:before="32" w:after="32"/>
-        <w:ind w:firstLine="420"/>
-      </w:pPr>
-      <w:r>
-        <w:rPr>
-          <w:rFonts w:hint="eastAsia"/>
-        </w:rPr>
-        <w:t>这个策略百战百胜。</w:t>
-      </w:r>
-    </w:p>
-    <w:p>
-      <w:pPr>
-        <w:spacing w:before="32" w:after="32"/>
-        <w:ind w:firstLine="420"/>
-      </w:pPr>
+        <w:t>？</w:t>
+      </w:r>
+    </w:p>
+    <w:p>
+      <w:pPr>
+        <w:spacing w:before="97" w:after="97"/>
+        <w:ind w:firstLine="0"/>
+      </w:pPr>
+    </w:p>
+    <w:p>
+      <w:pPr>
+        <w:spacing w:before="97" w:after="97"/>
+        <w:ind w:firstLine="480"/>
+        <w:rPr>
+          <w:rFonts w:hint="eastAsia"/>
+        </w:rPr>
+      </w:pPr>
+      <w:r>
+        <w:rPr>
+          <w:rFonts w:hint="eastAsia"/>
+        </w:rPr>
+        <w:t>讲一个很简单的策略，这也是适用于一切止争、反喷子的通用策略</w:t>
+      </w:r>
+      <w:r>
+        <w:rPr>
+          <w:rFonts w:hint="eastAsia"/>
+        </w:rPr>
+        <w:t>，</w:t>
+      </w:r>
+      <w:r>
+        <w:rPr>
+          <w:rFonts w:hint="eastAsia"/>
+        </w:rPr>
+        <w:t>这个策略百战百胜</w:t>
+      </w:r>
+      <w:r>
+        <w:rPr>
+          <w:rFonts w:hint="eastAsia"/>
+        </w:rPr>
+        <w:t>，那就是</w:t>
+      </w:r>
       <w:r>
         <w:rPr>
           <w:rFonts w:eastAsia="点字青花楷" w:hint="eastAsia"/>
         </w:rPr>
-        <w:t>确保自己回复的篇幅比对方短。</w:t>
-      </w:r>
-    </w:p>
-    <w:p>
-      <w:pPr>
-        <w:spacing w:before="32" w:after="32"/>
-        <w:ind w:firstLine="420"/>
+        <w:t>“</w:t>
+      </w:r>
+      <w:r>
+        <w:rPr>
+          <w:rFonts w:eastAsia="点字青花楷" w:hint="eastAsia"/>
+        </w:rPr>
+        <w:t>确保自己回复的篇幅比对方短</w:t>
+      </w:r>
+      <w:r>
+        <w:rPr>
+          <w:rFonts w:eastAsia="点字青花楷" w:hint="eastAsia"/>
+        </w:rPr>
+        <w:t>”</w:t>
+      </w:r>
+      <w:r>
+        <w:rPr>
+          <w:rFonts w:hint="eastAsia"/>
+        </w:rPr>
+        <w:t>。</w:t>
+      </w:r>
+    </w:p>
+    <w:p>
+      <w:pPr>
+        <w:spacing w:before="97" w:after="97"/>
+        <w:ind w:firstLine="480"/>
+        <w:rPr>
+          <w:rFonts w:hint="eastAsia"/>
+        </w:rPr>
       </w:pPr>
       <w:r>
         <w:rPr>
@@ -128,43 +156,37 @@
         <w:rPr>
           <w:rFonts w:hint="eastAsia"/>
         </w:rPr>
-        <w:t>所以这一战术不怕对方模仿，天生立于不败之地。</w:t>
-      </w:r>
-    </w:p>
-    <w:p>
-      <w:pPr>
-        <w:spacing w:before="32" w:after="32"/>
-        <w:ind w:firstLine="420"/>
-      </w:pPr>
-      <w:r>
-        <w:rPr>
-          <w:rFonts w:hint="eastAsia"/>
-        </w:rPr>
-        <w:t>你完全清楚自己必胜，你就自然会有一个平和的心情。</w:t>
-      </w:r>
-    </w:p>
-    <w:p>
-      <w:pPr>
-        <w:spacing w:before="32" w:after="32"/>
-        <w:ind w:firstLine="420"/>
-      </w:pPr>
-      <w:r>
+        <w:t>所以这一战术不怕对方模仿，天生立于不败之地。你完全清楚自己必胜，你就自然会有一个平和的心情。</w:t>
+      </w:r>
+    </w:p>
+    <w:p>
+      <w:pPr>
+        <w:spacing w:before="97" w:after="97"/>
+        <w:ind w:firstLine="480"/>
         <w:rPr>
           <w:rFonts w:eastAsia="点字青花楷" w:hint="eastAsia"/>
         </w:rPr>
-        <w:t>2</w:t>
+      </w:pPr>
+      <w:r>
+        <w:rPr>
+          <w:rFonts w:ascii="点字青花楷" w:eastAsia="点字青花楷" w:hint="eastAsia"/>
+        </w:rPr>
+        <w:t>2）</w:t>
       </w:r>
       <w:r>
         <w:rPr>
           <w:rFonts w:eastAsia="点字青花楷" w:hint="eastAsia"/>
         </w:rPr>
-        <w:t>）确保自己没有违规，也没有有违教养。</w:t>
-      </w:r>
-    </w:p>
-    <w:p>
-      <w:pPr>
-        <w:spacing w:before="32" w:after="32"/>
-        <w:ind w:firstLine="420"/>
+        <w:t>确保自己没有违规，也没有有违教养。</w:t>
+      </w:r>
+    </w:p>
+    <w:p>
+      <w:pPr>
+        <w:spacing w:before="97" w:after="97"/>
+        <w:ind w:firstLine="480"/>
+        <w:rPr>
+          <w:rFonts w:hint="eastAsia"/>
+        </w:rPr>
       </w:pPr>
       <w:r>
         <w:rPr>
@@ -175,134 +197,146 @@
     </w:p>
     <w:p>
       <w:pPr>
-        <w:spacing w:before="32" w:after="32"/>
-        <w:ind w:firstLine="420"/>
-      </w:pPr>
-      <w:r>
+        <w:spacing w:before="97" w:after="97"/>
+        <w:ind w:firstLine="480"/>
+        <w:rPr>
+          <w:rFonts w:ascii="点字青花楷" w:eastAsia="点字青花楷" w:hint="eastAsia"/>
+        </w:rPr>
+      </w:pPr>
+      <w:r>
+        <w:rPr>
+          <w:rFonts w:ascii="点字青花楷" w:eastAsia="点字青花楷" w:hint="eastAsia"/>
+        </w:rPr>
+        <w:t>3）对方如果是不懂的尊重他人基本权利的人，会很容易出现明显的违规行为，这时你可以及时举报人身攻击，得到社区建设的盐值奖励，这是指在知乎。</w:t>
+      </w:r>
+    </w:p>
+    <w:p>
+      <w:pPr>
+        <w:spacing w:before="97" w:after="97"/>
+        <w:ind w:firstLine="480"/>
+        <w:rPr>
+          <w:rFonts w:hint="eastAsia"/>
+        </w:rPr>
+      </w:pPr>
+      <w:r>
+        <w:rPr>
+          <w:rFonts w:hint="eastAsia"/>
+        </w:rPr>
+        <w:t>下面我们分析一下这个方法好在哪里：</w:t>
+      </w:r>
+    </w:p>
+    <w:p>
+      <w:pPr>
+        <w:spacing w:before="97" w:after="97"/>
+        <w:ind w:firstLine="480"/>
+        <w:rPr>
+          <w:rFonts w:hint="eastAsia"/>
+        </w:rPr>
+      </w:pPr>
+      <w:r>
+        <w:rPr>
+          <w:rFonts w:hint="eastAsia"/>
+        </w:rPr>
+        <w:t>首先——它自动的对所有恶意攻击者有效。</w:t>
+      </w:r>
+    </w:p>
+    <w:p>
+      <w:pPr>
+        <w:spacing w:before="97" w:after="97"/>
+        <w:ind w:firstLine="480"/>
+        <w:rPr>
+          <w:rFonts w:hint="eastAsia"/>
+        </w:rPr>
+      </w:pPr>
+      <w:r>
+        <w:rPr>
+          <w:rFonts w:hint="eastAsia"/>
+        </w:rPr>
+        <w:t>不是恶意的，这些策略就自然没有效果。你的简短而不过线的回复，对于非恶意的其他人不构成任何挑衅，只是会自然延续讨论。对方展现出讨论的价值，自然讨论会由此转向热烈而有效，过程上不会有任何问题。</w:t>
+      </w:r>
+    </w:p>
+    <w:p>
+      <w:pPr>
+        <w:spacing w:before="97" w:after="97"/>
+        <w:ind w:firstLine="480"/>
+        <w:rPr>
+          <w:rFonts w:hint="eastAsia"/>
+        </w:rPr>
+      </w:pPr>
+      <w:r>
+        <w:rPr>
+          <w:rFonts w:hint="eastAsia"/>
+        </w:rPr>
+        <w:t>但是恶意者们自己会选择“自激震荡”，最终变成你的盐值的结果。那不是你的策略导致的，本质上是他们自己的行为模式导致的。</w:t>
+      </w:r>
+    </w:p>
+    <w:p>
+      <w:pPr>
+        <w:spacing w:before="97" w:after="97"/>
+        <w:ind w:firstLine="480"/>
+        <w:rPr>
+          <w:rFonts w:hint="eastAsia"/>
+        </w:rPr>
+      </w:pPr>
+      <w:r>
+        <w:rPr>
+          <w:rFonts w:hint="eastAsia"/>
+        </w:rPr>
+        <w:t>其次，它完全在你的合理合法的自由范围之内。任由任何人来评判，都不能说你无权做这些反应。任由任何人来评判，都必须支持你做这些反应的权利。因为若是连这些反应也不能允许，他们将无法想象一个可以运转的人类社会。在就导致由此产生的一切后果，你都不会有任何意义上的、从人类法律视角出发可被指责的罪责。</w:t>
+      </w:r>
+    </w:p>
+    <w:p>
+      <w:pPr>
+        <w:spacing w:before="97" w:after="97"/>
+        <w:ind w:firstLine="480"/>
         <w:rPr>
           <w:rFonts w:eastAsia="点字青花楷" w:hint="eastAsia"/>
         </w:rPr>
-        <w:t>3</w:t>
-      </w:r>
+      </w:pPr>
       <w:r>
         <w:rPr>
           <w:rFonts w:eastAsia="点字青花楷" w:hint="eastAsia"/>
         </w:rPr>
-        <w:t>）对方如果是不懂的尊重他人基本权利的人，会很容易出现明显的违规行为，这时你可以及时举报人身攻击，得到社区建设的盐值奖励，这是指在知乎。</w:t>
-      </w:r>
-    </w:p>
-    <w:p>
-      <w:pPr>
-        <w:spacing w:before="32" w:after="32"/>
-        <w:ind w:firstLine="420"/>
-      </w:pPr>
-      <w:r>
-        <w:rPr>
-          <w:rFonts w:hint="eastAsia"/>
-        </w:rPr>
-        <w:t>下面我们分析一下这个方法好在哪里：</w:t>
-      </w:r>
-    </w:p>
-    <w:p>
-      <w:pPr>
-        <w:spacing w:before="32" w:after="32"/>
-        <w:ind w:firstLine="420"/>
-      </w:pPr>
-      <w:r>
-        <w:rPr>
-          <w:rFonts w:hint="eastAsia"/>
-        </w:rPr>
-        <w:t>首先——它自动的对所有恶意攻击者有效。</w:t>
-      </w:r>
-    </w:p>
-    <w:p>
-      <w:pPr>
-        <w:spacing w:before="32" w:after="32"/>
-        <w:ind w:firstLine="420"/>
-      </w:pPr>
-      <w:r>
-        <w:rPr>
-          <w:rFonts w:hint="eastAsia"/>
-        </w:rPr>
-        <w:t>不是恶意的，这些策略就自然没有效果。你的简短而不过线的回复，对于非恶意的其他人不构成任何挑衅，只是会自然延续讨论。对方展现出讨论的价值，自然讨论会由此转向热烈而有效，过程上不会有任何问题。</w:t>
-      </w:r>
-    </w:p>
-    <w:p>
-      <w:pPr>
-        <w:spacing w:before="32" w:after="32"/>
-        <w:ind w:firstLine="420"/>
-      </w:pPr>
-      <w:r>
-        <w:rPr>
-          <w:rFonts w:hint="eastAsia"/>
-        </w:rPr>
-        <w:t>但是恶意者们自己会选择“自激震荡”，最终变成你的盐值的结果。那不是你的策略导致的，本质上是他们自己的行为模式导致的。</w:t>
-      </w:r>
-    </w:p>
-    <w:p>
-      <w:pPr>
-        <w:spacing w:before="32" w:after="32"/>
-        <w:ind w:firstLine="420"/>
-      </w:pPr>
-      <w:r>
-        <w:rPr>
-          <w:rFonts w:hint="eastAsia"/>
-        </w:rPr>
-        <w:t>其次，它完全在你的合理合法的自由范围之内。任由任何人来评判，都不能说你无权做这些反应。任由任何人来评判，都必须支持你做这些反应的权利。因为若是连这些反应也不能允许，他们将无法想象一个可以运转的人类社会。在就导致由此产生的一切后果，你都不会有任何意义上的、从人类法律视角出发可被指责的罪责。</w:t>
-      </w:r>
-    </w:p>
-    <w:p>
-      <w:pPr>
-        <w:spacing w:before="32" w:after="32"/>
-        <w:ind w:firstLine="420"/>
-      </w:pPr>
-      <w:r>
+        <w:t>一个人因为别人无可指责的自由权利而遭遇负面后果，这种负面后果就必须由这个人自己承担。</w:t>
+      </w:r>
+    </w:p>
+    <w:p>
+      <w:pPr>
+        <w:spacing w:before="97" w:after="97"/>
+        <w:ind w:firstLine="480"/>
+        <w:rPr>
+          <w:rFonts w:hint="eastAsia"/>
+        </w:rPr>
+      </w:pPr>
+      <w:r>
+        <w:rPr>
+          <w:rFonts w:hint="eastAsia"/>
+        </w:rPr>
+        <w:t>比如被答主拉黑，这实际上是一种回避权，在任何时候都是一种基本权利。你不能将拉黑定义为一种罪恶的攻击，那样的话人家怎么活？</w:t>
+      </w:r>
+    </w:p>
+    <w:p>
+      <w:pPr>
+        <w:spacing w:before="97" w:after="97"/>
+        <w:ind w:firstLine="480"/>
+        <w:rPr>
+          <w:rFonts w:hint="eastAsia"/>
+        </w:rPr>
+      </w:pPr>
+      <w:r>
+        <w:rPr>
+          <w:rFonts w:hint="eastAsia"/>
+        </w:rPr>
+        <w:t>这其实就是社会的一般法则，也是是非、对错的一个天然的判定法则。</w:t>
+      </w:r>
+    </w:p>
+    <w:p>
+      <w:pPr>
+        <w:spacing w:before="97" w:after="97"/>
+        <w:ind w:firstLine="480"/>
         <w:rPr>
           <w:rFonts w:eastAsia="点字青花楷" w:hint="eastAsia"/>
         </w:rPr>
-        <w:t>一个人因为别人无可指责的自由权利而遭遇负面后果，这种负面后果就必须由这个人自己承担。</w:t>
-      </w:r>
-    </w:p>
-    <w:p>
-      <w:pPr>
-        <w:spacing w:before="32" w:after="32"/>
-        <w:ind w:firstLine="420"/>
-      </w:pPr>
-      <w:r>
-        <w:rPr>
-          <w:rFonts w:hint="eastAsia"/>
-        </w:rPr>
-        <w:t>比如被答主拉黑</w:t>
-      </w:r>
-      <w:r>
-        <w:rPr>
-          <w:rFonts w:hint="eastAsia"/>
-        </w:rPr>
-        <w:t xml:space="preserve"> </w:t>
-      </w:r>
-      <w:r>
-        <w:rPr>
-          <w:rFonts w:hint="eastAsia"/>
-        </w:rPr>
-        <w:t>，这实际上是一种回避权，在任何时候都是一种基本权利。你不能将拉黑定义为一种罪恶的攻击，那样的话人家怎么活？</w:t>
-      </w:r>
-    </w:p>
-    <w:p>
-      <w:pPr>
-        <w:spacing w:before="32" w:after="32"/>
-        <w:ind w:firstLine="420"/>
-      </w:pPr>
-      <w:r>
-        <w:rPr>
-          <w:rFonts w:hint="eastAsia"/>
-        </w:rPr>
-        <w:t>这其实就是社会的一般法则，也是是非、对错的一个天然的判定法则。</w:t>
-      </w:r>
-    </w:p>
-    <w:p>
-      <w:pPr>
-        <w:spacing w:before="32" w:after="32"/>
-        <w:ind w:firstLine="420"/>
       </w:pPr>
       <w:r>
         <w:rPr>
@@ -313,32 +347,41 @@
     </w:p>
     <w:p>
       <w:pPr>
-        <w:spacing w:before="32" w:after="32"/>
-        <w:ind w:firstLine="420"/>
-      </w:pPr>
-      <w:r>
+        <w:spacing w:before="97" w:after="97"/>
+        <w:ind w:firstLine="480"/>
         <w:rPr>
           <w:rFonts w:eastAsia="点字青花楷" w:hint="eastAsia"/>
         </w:rPr>
+      </w:pPr>
+      <w:r>
+        <w:rPr>
+          <w:rFonts w:eastAsia="点字青花楷" w:hint="eastAsia"/>
+        </w:rPr>
         <w:t>那就不但要面对第一轮的负面结果，还要再面对第二次来自社会的惩罚。</w:t>
       </w:r>
     </w:p>
     <w:p>
       <w:pPr>
-        <w:spacing w:before="32" w:after="32"/>
-        <w:ind w:firstLine="420"/>
-      </w:pPr>
-      <w:r>
+        <w:spacing w:before="97" w:after="97"/>
+        <w:ind w:firstLine="480"/>
         <w:rPr>
           <w:rFonts w:eastAsia="点字青花楷" w:hint="eastAsia"/>
         </w:rPr>
+      </w:pPr>
+      <w:r>
+        <w:rPr>
+          <w:rFonts w:eastAsia="点字青花楷" w:hint="eastAsia"/>
+        </w:rPr>
         <w:t>必败无疑。</w:t>
       </w:r>
     </w:p>
     <w:p>
       <w:pPr>
-        <w:spacing w:before="32" w:after="32"/>
-        <w:ind w:firstLine="420"/>
+        <w:spacing w:before="97" w:after="97"/>
+        <w:ind w:firstLine="480"/>
+        <w:rPr>
+          <w:rFonts w:hint="eastAsia"/>
+        </w:rPr>
       </w:pPr>
       <w:r>
         <w:rPr>
@@ -349,8 +392,11 @@
     </w:p>
     <w:p>
       <w:pPr>
-        <w:spacing w:before="32" w:after="32"/>
-        <w:ind w:firstLine="420"/>
+        <w:spacing w:before="97" w:after="97"/>
+        <w:ind w:firstLine="480"/>
+        <w:rPr>
+          <w:rFonts w:hint="eastAsia"/>
+        </w:rPr>
       </w:pPr>
       <w:r>
         <w:rPr>
@@ -361,8 +407,11 @@
     </w:p>
     <w:p>
       <w:pPr>
-        <w:spacing w:before="32" w:after="32"/>
-        <w:ind w:firstLine="420"/>
+        <w:spacing w:before="97" w:after="97"/>
+        <w:ind w:firstLine="480"/>
+        <w:rPr>
+          <w:rFonts w:hint="eastAsia"/>
+        </w:rPr>
       </w:pPr>
       <w:r>
         <w:rPr>
@@ -373,8 +422,11 @@
     </w:p>
     <w:p>
       <w:pPr>
-        <w:spacing w:before="32" w:after="32"/>
-        <w:ind w:firstLine="420"/>
+        <w:spacing w:before="97" w:after="97"/>
+        <w:ind w:firstLine="480"/>
+        <w:rPr>
+          <w:rFonts w:hint="eastAsia"/>
+        </w:rPr>
       </w:pPr>
       <w:r>
         <w:rPr>
@@ -385,8 +437,11 @@
     </w:p>
     <w:p>
       <w:pPr>
-        <w:spacing w:before="32" w:after="32"/>
-        <w:ind w:firstLine="420"/>
+        <w:spacing w:before="97" w:after="97"/>
+        <w:ind w:firstLine="480"/>
+        <w:rPr>
+          <w:rFonts w:hint="eastAsia"/>
+        </w:rPr>
       </w:pPr>
       <w:r>
         <w:rPr>
@@ -397,8 +452,11 @@
     </w:p>
     <w:p>
       <w:pPr>
-        <w:spacing w:before="32" w:after="32"/>
-        <w:ind w:firstLine="420"/>
+        <w:spacing w:before="97" w:after="97"/>
+        <w:ind w:firstLine="480"/>
+        <w:rPr>
+          <w:rFonts w:hint="eastAsia"/>
+        </w:rPr>
       </w:pPr>
       <w:r>
         <w:rPr>
@@ -409,20 +467,27 @@
     </w:p>
     <w:p>
       <w:pPr>
-        <w:spacing w:before="32" w:after="32"/>
-        <w:ind w:firstLine="420"/>
-      </w:pPr>
-      <w:r>
-        <w:rPr>
-          <w:rFonts w:hint="eastAsia"/>
-        </w:rPr>
+        <w:spacing w:before="97" w:after="97"/>
+        <w:ind w:firstLine="480"/>
+        <w:rPr>
+          <w:rFonts w:hint="eastAsia"/>
+        </w:rPr>
+      </w:pPr>
+      <w:r>
+        <w:rPr>
+          <w:rFonts w:hint="eastAsia"/>
+        </w:rPr>
+        <w:lastRenderedPageBreak/>
         <w:t>因为懂得这方法还会有这种犹豫的人，所给予的必定已经是这些迷失者所能接种的最轻的疫苗了。</w:t>
       </w:r>
     </w:p>
     <w:p>
       <w:pPr>
-        <w:spacing w:before="32" w:after="32"/>
-        <w:ind w:firstLine="420"/>
+        <w:spacing w:before="97" w:after="97"/>
+        <w:ind w:firstLine="480"/>
+        <w:rPr>
+          <w:rFonts w:hint="eastAsia"/>
+        </w:rPr>
       </w:pPr>
       <w:r>
         <w:rPr>
@@ -433,8 +498,11 @@
     </w:p>
     <w:p>
       <w:pPr>
-        <w:spacing w:before="32" w:after="32"/>
-        <w:ind w:firstLine="420"/>
+        <w:spacing w:before="97" w:after="97"/>
+        <w:ind w:firstLine="480"/>
+        <w:rPr>
+          <w:rFonts w:hint="eastAsia"/>
+        </w:rPr>
       </w:pPr>
       <w:r>
         <w:rPr>
@@ -445,14 +513,16 @@
     </w:p>
     <w:p>
       <w:pPr>
-        <w:spacing w:before="32" w:after="32"/>
-        <w:ind w:firstLine="420"/>
-      </w:pPr>
-      <w:r>
-        <w:rPr>
-          <w:rFonts w:hint="eastAsia"/>
-        </w:rPr>
-        <w:lastRenderedPageBreak/>
+        <w:spacing w:before="97" w:after="97"/>
+        <w:ind w:firstLine="480"/>
+        <w:rPr>
+          <w:rFonts w:hint="eastAsia"/>
+        </w:rPr>
+      </w:pPr>
+      <w:r>
+        <w:rPr>
+          <w:rFonts w:hint="eastAsia"/>
+        </w:rPr>
         <w:t>你们都收手，</w:t>
       </w:r>
       <w:r>
@@ -494,8 +564,11 @@
     </w:p>
     <w:p>
       <w:pPr>
-        <w:spacing w:before="32" w:after="32"/>
-        <w:ind w:firstLine="420"/>
+        <w:spacing w:before="97" w:after="97"/>
+        <w:ind w:firstLine="480"/>
+        <w:rPr>
+          <w:rFonts w:hint="eastAsia"/>
+        </w:rPr>
       </w:pPr>
       <w:r>
         <w:rPr>
@@ -506,8 +579,11 @@
     </w:p>
     <w:p>
       <w:pPr>
-        <w:spacing w:before="32" w:after="32"/>
-        <w:ind w:firstLine="420"/>
+        <w:spacing w:before="97" w:after="97"/>
+        <w:ind w:firstLine="480"/>
+        <w:rPr>
+          <w:rFonts w:hint="eastAsia"/>
+        </w:rPr>
       </w:pPr>
       <w:r>
         <w:rPr>
@@ -518,8 +594,11 @@
     </w:p>
     <w:p>
       <w:pPr>
-        <w:spacing w:before="32" w:after="32"/>
-        <w:ind w:firstLine="420"/>
+        <w:spacing w:before="97" w:after="97"/>
+        <w:ind w:firstLine="480"/>
+        <w:rPr>
+          <w:rFonts w:hint="eastAsia"/>
+        </w:rPr>
       </w:pPr>
       <w:r>
         <w:rPr>
@@ -530,8 +609,11 @@
     </w:p>
     <w:p>
       <w:pPr>
-        <w:spacing w:before="32" w:after="32"/>
-        <w:ind w:firstLine="420"/>
+        <w:spacing w:before="97" w:after="97"/>
+        <w:ind w:firstLine="480"/>
+        <w:rPr>
+          <w:rFonts w:hint="eastAsia"/>
+        </w:rPr>
       </w:pPr>
       <w:r>
         <w:rPr>
@@ -542,8 +624,11 @@
     </w:p>
     <w:p>
       <w:pPr>
-        <w:spacing w:before="32" w:after="32"/>
-        <w:ind w:firstLine="420"/>
+        <w:spacing w:before="97" w:after="97"/>
+        <w:ind w:firstLine="480"/>
+        <w:rPr>
+          <w:rFonts w:hint="eastAsia"/>
+        </w:rPr>
       </w:pPr>
       <w:r>
         <w:rPr>
@@ -554,8 +639,11 @@
     </w:p>
     <w:p>
       <w:pPr>
-        <w:spacing w:before="32" w:after="32"/>
-        <w:ind w:firstLine="420"/>
+        <w:spacing w:before="97" w:after="97"/>
+        <w:ind w:firstLine="480"/>
+        <w:rPr>
+          <w:rFonts w:hint="eastAsia"/>
+        </w:rPr>
       </w:pPr>
       <w:r>
         <w:rPr>
@@ -566,13 +654,18 @@
     </w:p>
     <w:p>
       <w:pPr>
-        <w:spacing w:before="32" w:after="32"/>
-      </w:pPr>
-    </w:p>
-    <w:p>
-      <w:pPr>
-        <w:spacing w:before="32" w:after="32"/>
+        <w:spacing w:before="97" w:after="97"/>
+        <w:ind w:firstLine="0"/>
+      </w:pPr>
+    </w:p>
+    <w:p>
+      <w:pPr>
+        <w:spacing w:before="97" w:after="97"/>
+        <w:ind w:firstLine="0"/>
         <w:jc w:val="right"/>
+        <w:rPr>
+          <w:rFonts w:hint="eastAsia"/>
+        </w:rPr>
       </w:pPr>
       <w:r>
         <w:rPr>
@@ -589,14 +682,14 @@
     </w:p>
     <w:p>
       <w:pPr>
-        <w:spacing w:before="32" w:after="32"/>
+        <w:spacing w:before="97" w:after="97"/>
+        <w:ind w:firstLine="0"/>
         <w:jc w:val="right"/>
       </w:pPr>
       <w:hyperlink r:id="rId4" w:history="1">
         <w:r>
           <w:rPr>
-            <w:rStyle w:val="aa"/>
-            <w:rFonts w:hint="eastAsia"/>
+            <w:rStyle w:val="a3"/>
           </w:rPr>
           <w:t>https://www.zhihu.com/answer/844489307</w:t>
         </w:r>
@@ -604,210 +697,183 @@
     </w:p>
     <w:p>
       <w:pPr>
-        <w:spacing w:before="32" w:after="32"/>
-      </w:pPr>
-    </w:p>
-    <w:p>
-      <w:pPr>
-        <w:spacing w:before="32" w:after="32"/>
-      </w:pPr>
-      <w:r>
-        <w:rPr>
-          <w:rFonts w:hint="eastAsia"/>
-        </w:rPr>
+        <w:spacing w:before="97" w:after="97"/>
+        <w:ind w:firstLine="0"/>
+        <w:jc w:val="right"/>
+        <w:rPr>
+          <w:rFonts w:hint="eastAsia"/>
+        </w:rPr>
+      </w:pPr>
+    </w:p>
+    <w:p>
+      <w:pPr>
+        <w:spacing w:before="97" w:after="97"/>
+        <w:ind w:firstLine="0"/>
+      </w:pPr>
+      <w:r>
         <w:t>---</w:t>
       </w:r>
     </w:p>
     <w:p>
       <w:pPr>
-        <w:spacing w:before="32" w:after="32"/>
-      </w:pPr>
-    </w:p>
-    <w:p>
-      <w:pPr>
-        <w:spacing w:before="32" w:after="32"/>
-      </w:pPr>
-    </w:p>
-    <w:p>
-      <w:pPr>
-        <w:spacing w:before="32" w:after="32"/>
-      </w:pPr>
-    </w:p>
-    <w:p>
-      <w:pPr>
-        <w:spacing w:before="32" w:after="32"/>
-      </w:pPr>
-    </w:p>
-    <w:p>
-      <w:pPr>
-        <w:spacing w:before="32" w:after="32"/>
-      </w:pPr>
-    </w:p>
-    <w:p>
-      <w:pPr>
-        <w:spacing w:before="32" w:after="32"/>
-      </w:pPr>
-    </w:p>
-    <w:p>
-      <w:pPr>
-        <w:spacing w:before="32" w:after="32"/>
-      </w:pPr>
-    </w:p>
-    <w:p>
-      <w:pPr>
-        <w:spacing w:before="32" w:after="32"/>
-      </w:pPr>
-    </w:p>
-    <w:p>
-      <w:pPr>
-        <w:spacing w:before="32" w:after="32"/>
-      </w:pPr>
-    </w:p>
-    <w:p>
-      <w:pPr>
-        <w:spacing w:before="32" w:after="32"/>
-      </w:pPr>
-    </w:p>
-    <w:p>
-      <w:pPr>
-        <w:spacing w:before="32" w:after="32"/>
-      </w:pPr>
-    </w:p>
-    <w:p>
-      <w:pPr>
-        <w:spacing w:before="32" w:after="32"/>
-      </w:pPr>
-    </w:p>
-    <w:p>
-      <w:pPr>
-        <w:spacing w:before="32" w:after="32"/>
-      </w:pPr>
-    </w:p>
-    <w:p>
-      <w:pPr>
-        <w:spacing w:before="32" w:after="32"/>
-      </w:pPr>
-    </w:p>
-    <w:p>
-      <w:pPr>
-        <w:spacing w:before="32" w:after="32"/>
-      </w:pPr>
-    </w:p>
-    <w:p>
-      <w:pPr>
-        <w:spacing w:before="32" w:after="32"/>
-      </w:pPr>
-    </w:p>
-    <w:p>
-      <w:pPr>
-        <w:spacing w:before="32" w:after="32"/>
-      </w:pPr>
-    </w:p>
-    <w:p>
-      <w:pPr>
-        <w:spacing w:before="32" w:after="32"/>
-      </w:pPr>
-    </w:p>
-    <w:p>
-      <w:pPr>
-        <w:spacing w:before="32" w:after="32"/>
-      </w:pPr>
-    </w:p>
-    <w:p>
-      <w:pPr>
-        <w:spacing w:before="32" w:after="32"/>
-      </w:pPr>
-    </w:p>
-    <w:p>
-      <w:pPr>
-        <w:spacing w:before="32" w:after="32"/>
-      </w:pPr>
-    </w:p>
-    <w:p>
-      <w:pPr>
-        <w:spacing w:before="32" w:after="32"/>
-      </w:pPr>
-    </w:p>
-    <w:p>
-      <w:pPr>
-        <w:spacing w:before="32" w:after="32"/>
-      </w:pPr>
-    </w:p>
-    <w:p>
-      <w:pPr>
-        <w:spacing w:before="32" w:after="32"/>
-      </w:pPr>
-    </w:p>
-    <w:p>
-      <w:pPr>
-        <w:spacing w:before="32" w:after="32"/>
-      </w:pPr>
-    </w:p>
-    <w:p>
-      <w:pPr>
-        <w:spacing w:before="32" w:after="32"/>
-      </w:pPr>
-    </w:p>
-    <w:p>
-      <w:pPr>
-        <w:spacing w:before="32" w:after="32"/>
-      </w:pPr>
-    </w:p>
-    <w:p>
-      <w:pPr>
-        <w:spacing w:before="32" w:after="32"/>
-      </w:pPr>
-    </w:p>
-    <w:p>
-      <w:pPr>
-        <w:spacing w:before="32" w:after="32"/>
-      </w:pPr>
-    </w:p>
-    <w:p>
-      <w:pPr>
-        <w:spacing w:before="32" w:after="32"/>
-      </w:pPr>
-    </w:p>
-    <w:p>
-      <w:pPr>
-        <w:spacing w:before="32" w:after="32"/>
-      </w:pPr>
-    </w:p>
-    <w:p>
-      <w:pPr>
-        <w:spacing w:before="32" w:after="32"/>
-      </w:pPr>
-    </w:p>
-    <w:p>
-      <w:pPr>
-        <w:spacing w:before="32" w:after="32"/>
-      </w:pPr>
-      <w:r>
-        <w:rPr>
-          <w:rFonts w:hint="eastAsia"/>
-        </w:rPr>
-        <w:lastRenderedPageBreak/>
+        <w:spacing w:before="97" w:after="97"/>
+        <w:ind w:firstLine="0"/>
+      </w:pPr>
+    </w:p>
+    <w:p>
+      <w:pPr>
+        <w:spacing w:before="97" w:after="97"/>
+        <w:ind w:firstLine="0"/>
+      </w:pPr>
+    </w:p>
+    <w:p>
+      <w:pPr>
+        <w:spacing w:before="97" w:after="97"/>
+        <w:ind w:firstLine="0"/>
+      </w:pPr>
+    </w:p>
+    <w:p>
+      <w:pPr>
+        <w:spacing w:before="97" w:after="97"/>
+        <w:ind w:firstLine="0"/>
+      </w:pPr>
+    </w:p>
+    <w:p>
+      <w:pPr>
+        <w:spacing w:before="97" w:after="97"/>
+        <w:ind w:firstLine="0"/>
+      </w:pPr>
+    </w:p>
+    <w:p>
+      <w:pPr>
+        <w:spacing w:before="97" w:after="97"/>
+        <w:ind w:firstLine="0"/>
+      </w:pPr>
+    </w:p>
+    <w:p>
+      <w:pPr>
+        <w:spacing w:before="97" w:after="97"/>
+        <w:ind w:firstLine="0"/>
+      </w:pPr>
+    </w:p>
+    <w:p>
+      <w:pPr>
+        <w:spacing w:before="97" w:after="97"/>
+        <w:ind w:firstLine="0"/>
+      </w:pPr>
+    </w:p>
+    <w:p>
+      <w:pPr>
+        <w:spacing w:before="97" w:after="97"/>
+        <w:ind w:firstLine="0"/>
+      </w:pPr>
+    </w:p>
+    <w:p>
+      <w:pPr>
+        <w:spacing w:before="97" w:after="97"/>
+        <w:ind w:firstLine="0"/>
+        <w:rPr>
+          <w:rFonts w:hint="eastAsia"/>
+        </w:rPr>
+      </w:pPr>
+    </w:p>
+    <w:p>
+      <w:pPr>
+        <w:spacing w:before="97" w:after="97"/>
+        <w:ind w:firstLine="0"/>
+      </w:pPr>
+    </w:p>
+    <w:p>
+      <w:pPr>
+        <w:spacing w:before="97" w:after="97"/>
+        <w:ind w:firstLine="0"/>
+      </w:pPr>
+    </w:p>
+    <w:p>
+      <w:pPr>
+        <w:spacing w:before="97" w:after="97"/>
+        <w:ind w:firstLine="0"/>
+        <w:rPr>
+          <w:rFonts w:hint="eastAsia"/>
+        </w:rPr>
+      </w:pPr>
+    </w:p>
+    <w:p>
+      <w:pPr>
+        <w:spacing w:before="97" w:after="97"/>
+        <w:ind w:firstLine="0"/>
+      </w:pPr>
+    </w:p>
+    <w:p>
+      <w:pPr>
+        <w:spacing w:before="97" w:after="97"/>
+        <w:ind w:firstLine="0"/>
+      </w:pPr>
+    </w:p>
+    <w:p>
+      <w:pPr>
+        <w:spacing w:before="97" w:after="97"/>
+        <w:ind w:firstLine="0"/>
+      </w:pPr>
+    </w:p>
+    <w:p>
+      <w:pPr>
+        <w:spacing w:before="97" w:after="97"/>
+        <w:ind w:firstLine="0"/>
+      </w:pPr>
+    </w:p>
+    <w:p>
+      <w:pPr>
+        <w:spacing w:before="97" w:after="97"/>
+        <w:ind w:firstLine="0"/>
+      </w:pPr>
+    </w:p>
+    <w:p>
+      <w:pPr>
+        <w:spacing w:before="97" w:after="97"/>
+        <w:ind w:firstLine="0"/>
+      </w:pPr>
+    </w:p>
+    <w:p>
+      <w:pPr>
+        <w:spacing w:before="97" w:after="97"/>
+        <w:ind w:firstLine="0"/>
+        <w:rPr>
+          <w:rFonts w:hint="eastAsia"/>
+        </w:rPr>
+      </w:pPr>
+      <w:r>
+        <w:rPr>
+          <w:rFonts w:hint="eastAsia"/>
+        </w:rPr>
         <w:t>评论区</w:t>
       </w:r>
       <w:r>
+        <w:rPr>
+          <w:rFonts w:hint="eastAsia"/>
+        </w:rPr>
         <w:t>:</w:t>
       </w:r>
     </w:p>
     <w:p>
       <w:pPr>
-        <w:spacing w:before="32" w:after="32"/>
-      </w:pPr>
-    </w:p>
-    <w:p>
-      <w:pPr>
-        <w:spacing w:before="32" w:after="32"/>
-        <w:ind w:firstLine="420"/>
-      </w:pPr>
-      <w:r>
-        <w:t>A</w:t>
-      </w:r>
-      <w:r>
-        <w:t xml:space="preserve">: </w:t>
+        <w:spacing w:before="97" w:after="97"/>
+        <w:ind w:firstLine="0"/>
+      </w:pPr>
+    </w:p>
+    <w:p>
+      <w:pPr>
+        <w:spacing w:before="97" w:after="97"/>
+        <w:ind w:firstLine="480"/>
+        <w:rPr>
+          <w:rFonts w:hint="eastAsia"/>
+        </w:rPr>
+      </w:pPr>
+      <w:r>
+        <w:rPr>
+          <w:rFonts w:hint="eastAsia"/>
+        </w:rPr>
+        <w:t xml:space="preserve">A: </w:t>
       </w:r>
       <w:r>
         <w:rPr>
@@ -818,33 +884,27 @@
     </w:p>
     <w:p>
       <w:pPr>
-        <w:spacing w:before="32" w:after="32"/>
-        <w:ind w:firstLine="420"/>
+        <w:spacing w:before="97" w:after="97"/>
+        <w:ind w:firstLine="0"/>
         <w:jc w:val="right"/>
       </w:pPr>
       <w:r>
-        <w:rPr>
-          <w:rFonts w:hint="eastAsia"/>
-        </w:rPr>
-        <w:t>-</w:t>
-      </w:r>
-      <w:r>
-        <w:t>--</w:t>
-      </w:r>
-    </w:p>
-    <w:p>
-      <w:pPr>
-        <w:spacing w:before="32" w:after="32"/>
-        <w:ind w:firstLine="420"/>
-      </w:pPr>
-      <w:r>
-        <w:rPr>
-          <w:rFonts w:hint="eastAsia"/>
-        </w:rPr>
-        <w:t>Q</w:t>
-      </w:r>
-      <w:r>
-        <w:t xml:space="preserve">: </w:t>
+        <w:t>---</w:t>
+      </w:r>
+    </w:p>
+    <w:p>
+      <w:pPr>
+        <w:spacing w:before="97" w:after="97"/>
+        <w:ind w:firstLine="480"/>
+        <w:rPr>
+          <w:rFonts w:hint="eastAsia"/>
+        </w:rPr>
+      </w:pPr>
+      <w:r>
+        <w:rPr>
+          <w:rFonts w:hint="eastAsia"/>
+        </w:rPr>
+        <w:t xml:space="preserve">Q: </w:t>
       </w:r>
       <w:r>
         <w:rPr>
@@ -855,17 +915,17 @@
     </w:p>
     <w:p>
       <w:pPr>
-        <w:spacing w:before="32" w:after="32"/>
-        <w:ind w:firstLine="420"/>
-      </w:pPr>
-      <w:r>
-        <w:rPr>
-          <w:rFonts w:hint="eastAsia"/>
-        </w:rPr>
-        <w:t>A</w:t>
-      </w:r>
-      <w:r>
-        <w:t xml:space="preserve">: </w:t>
+        <w:spacing w:before="97" w:after="97"/>
+        <w:ind w:firstLine="480"/>
+        <w:rPr>
+          <w:rFonts w:hint="eastAsia"/>
+        </w:rPr>
+      </w:pPr>
+      <w:r>
+        <w:rPr>
+          <w:rFonts w:hint="eastAsia"/>
+        </w:rPr>
+        <w:t xml:space="preserve">A: </w:t>
       </w:r>
       <w:r>
         <w:rPr>
@@ -876,33 +936,27 @@
     </w:p>
     <w:p>
       <w:pPr>
-        <w:spacing w:before="32" w:after="32"/>
-        <w:ind w:firstLine="420"/>
+        <w:spacing w:before="97" w:after="97"/>
+        <w:ind w:firstLine="0"/>
         <w:jc w:val="right"/>
       </w:pPr>
       <w:r>
-        <w:rPr>
-          <w:rFonts w:hint="eastAsia"/>
-        </w:rPr>
-        <w:t>-</w:t>
-      </w:r>
-      <w:r>
-        <w:t>--</w:t>
-      </w:r>
-    </w:p>
-    <w:p>
-      <w:pPr>
-        <w:spacing w:before="32" w:after="32"/>
-        <w:ind w:firstLine="420"/>
-      </w:pPr>
-      <w:r>
-        <w:rPr>
-          <w:rFonts w:hint="eastAsia"/>
-        </w:rPr>
-        <w:t>Q</w:t>
-      </w:r>
-      <w:r>
-        <w:t xml:space="preserve">: </w:t>
+        <w:t>---</w:t>
+      </w:r>
+    </w:p>
+    <w:p>
+      <w:pPr>
+        <w:spacing w:before="97" w:after="97"/>
+        <w:ind w:firstLine="480"/>
+        <w:rPr>
+          <w:rFonts w:hint="eastAsia"/>
+        </w:rPr>
+      </w:pPr>
+      <w:r>
+        <w:rPr>
+          <w:rFonts w:hint="eastAsia"/>
+        </w:rPr>
+        <w:t xml:space="preserve">Q: </w:t>
       </w:r>
       <w:r>
         <w:rPr>
@@ -913,17 +967,17 @@
     </w:p>
     <w:p>
       <w:pPr>
-        <w:spacing w:before="32" w:after="32"/>
-        <w:ind w:firstLine="420"/>
-      </w:pPr>
-      <w:r>
-        <w:rPr>
-          <w:rFonts w:hint="eastAsia"/>
-        </w:rPr>
-        <w:t>A</w:t>
-      </w:r>
-      <w:r>
-        <w:t xml:space="preserve">: </w:t>
+        <w:spacing w:before="97" w:after="97"/>
+        <w:ind w:firstLine="480"/>
+        <w:rPr>
+          <w:rFonts w:hint="eastAsia"/>
+        </w:rPr>
+      </w:pPr>
+      <w:r>
+        <w:rPr>
+          <w:rFonts w:hint="eastAsia"/>
+        </w:rPr>
+        <w:t xml:space="preserve">A: </w:t>
       </w:r>
       <w:r>
         <w:rPr>
@@ -934,30 +988,27 @@
     </w:p>
     <w:p>
       <w:pPr>
-        <w:spacing w:before="32" w:after="32"/>
-        <w:ind w:firstLine="420"/>
+        <w:spacing w:before="97" w:after="97"/>
+        <w:ind w:firstLine="0"/>
         <w:jc w:val="right"/>
       </w:pPr>
       <w:r>
-        <w:rPr>
-          <w:rFonts w:hint="eastAsia"/>
-        </w:rPr>
         <w:t>---</w:t>
       </w:r>
     </w:p>
     <w:p>
       <w:pPr>
-        <w:spacing w:before="32" w:after="32"/>
-        <w:ind w:firstLine="420"/>
-      </w:pPr>
-      <w:r>
-        <w:rPr>
-          <w:rFonts w:hint="eastAsia"/>
-        </w:rPr>
-        <w:t>Q</w:t>
-      </w:r>
-      <w:r>
-        <w:t xml:space="preserve">: </w:t>
+        <w:spacing w:before="97" w:after="97"/>
+        <w:ind w:firstLine="480"/>
+        <w:rPr>
+          <w:rFonts w:hint="eastAsia"/>
+        </w:rPr>
+      </w:pPr>
+      <w:r>
+        <w:rPr>
+          <w:rFonts w:hint="eastAsia"/>
+        </w:rPr>
+        <w:t xml:space="preserve">Q: </w:t>
       </w:r>
       <w:r>
         <w:rPr>
@@ -968,17 +1019,17 @@
     </w:p>
     <w:p>
       <w:pPr>
-        <w:spacing w:before="32" w:after="32"/>
-        <w:ind w:firstLine="420"/>
-      </w:pPr>
-      <w:r>
-        <w:rPr>
-          <w:rFonts w:hint="eastAsia"/>
-        </w:rPr>
-        <w:t>A</w:t>
-      </w:r>
-      <w:r>
-        <w:t xml:space="preserve">: </w:t>
+        <w:spacing w:before="97" w:after="97"/>
+        <w:ind w:firstLine="480"/>
+        <w:rPr>
+          <w:rFonts w:hint="eastAsia"/>
+        </w:rPr>
+      </w:pPr>
+      <w:r>
+        <w:rPr>
+          <w:rFonts w:hint="eastAsia"/>
+        </w:rPr>
+        <w:t xml:space="preserve">A: </w:t>
       </w:r>
       <w:r>
         <w:rPr>
@@ -989,17 +1040,17 @@
     </w:p>
     <w:p>
       <w:pPr>
-        <w:spacing w:before="32" w:after="32"/>
-        <w:ind w:firstLine="420"/>
-      </w:pPr>
-      <w:r>
-        <w:rPr>
-          <w:rFonts w:hint="eastAsia"/>
-        </w:rPr>
-        <w:t>Q</w:t>
-      </w:r>
-      <w:r>
-        <w:t xml:space="preserve">: </w:t>
+        <w:spacing w:before="97" w:after="97"/>
+        <w:ind w:firstLine="480"/>
+        <w:rPr>
+          <w:rFonts w:hint="eastAsia"/>
+        </w:rPr>
+      </w:pPr>
+      <w:r>
+        <w:rPr>
+          <w:rFonts w:hint="eastAsia"/>
+        </w:rPr>
+        <w:t xml:space="preserve">Q: </w:t>
       </w:r>
       <w:r>
         <w:rPr>
@@ -1010,8 +1061,8 @@
     </w:p>
     <w:p>
       <w:pPr>
-        <w:spacing w:before="32" w:after="32"/>
-        <w:ind w:firstLine="420"/>
+        <w:spacing w:before="97" w:after="97"/>
+        <w:ind w:firstLine="480"/>
         <w:rPr>
           <w:rFonts w:hint="eastAsia"/>
         </w:rPr>
@@ -1025,8 +1076,11 @@
     </w:p>
     <w:p>
       <w:pPr>
-        <w:spacing w:before="32" w:after="32"/>
-        <w:ind w:firstLine="420"/>
+        <w:spacing w:before="97" w:after="97"/>
+        <w:ind w:firstLine="480"/>
+        <w:rPr>
+          <w:rFonts w:hint="eastAsia"/>
+        </w:rPr>
       </w:pPr>
       <w:r>
         <w:rPr>
@@ -1061,17 +1115,17 @@
     </w:p>
     <w:p>
       <w:pPr>
-        <w:spacing w:before="32" w:after="32"/>
-        <w:ind w:firstLine="420"/>
-      </w:pPr>
-      <w:r>
-        <w:rPr>
-          <w:rFonts w:hint="eastAsia"/>
-        </w:rPr>
-        <w:t>A</w:t>
-      </w:r>
-      <w:r>
-        <w:t xml:space="preserve">: </w:t>
+        <w:spacing w:before="97" w:after="97"/>
+        <w:ind w:firstLine="480"/>
+        <w:rPr>
+          <w:rFonts w:hint="eastAsia"/>
+        </w:rPr>
+      </w:pPr>
+      <w:r>
+        <w:rPr>
+          <w:rFonts w:hint="eastAsia"/>
+        </w:rPr>
+        <w:t xml:space="preserve">A: </w:t>
       </w:r>
       <w:r>
         <w:rPr>
@@ -1082,24 +1136,200 @@
     </w:p>
     <w:p>
       <w:pPr>
-        <w:spacing w:before="32" w:after="32"/>
-        <w:ind w:firstLine="420"/>
+        <w:spacing w:before="97" w:after="97"/>
+        <w:ind w:firstLine="0"/>
         <w:jc w:val="right"/>
       </w:pPr>
       <w:r>
-        <w:rPr>
-          <w:rFonts w:hint="eastAsia"/>
-        </w:rPr>
-        <w:t>-</w:t>
-      </w:r>
-      <w:r>
-        <w:t>--</w:t>
-      </w:r>
-    </w:p>
-    <w:p>
-      <w:pPr>
-        <w:spacing w:before="32" w:after="32"/>
-        <w:ind w:firstLine="420"/>
+        <w:t>---</w:t>
+      </w:r>
+    </w:p>
+    <w:p>
+      <w:pPr>
+        <w:spacing w:before="97" w:after="97"/>
+        <w:ind w:firstLine="480"/>
+        <w:rPr>
+          <w:rFonts w:hint="eastAsia"/>
+        </w:rPr>
+      </w:pPr>
+      <w:r>
+        <w:rPr>
+          <w:rFonts w:hint="eastAsia"/>
+        </w:rPr>
+        <w:t xml:space="preserve">Q: </w:t>
+      </w:r>
+      <w:r>
+        <w:rPr>
+          <w:rFonts w:hint="eastAsia"/>
+        </w:rPr>
+        <w:t>没办法，中国的文化传统就是宠孩子的。这个点上，估计全世界都没有比这个更离谱的。前几年看了曲婉婷母亲案，感叹无奈之余也彻底明白了这样的民族是几乎不会有机会灭亡的，除非哪一天彻底解决生殖困境，不再需要母亲的子宫。</w:t>
+      </w:r>
+    </w:p>
+    <w:p>
+      <w:pPr>
+        <w:spacing w:before="97" w:after="97"/>
+        <w:ind w:firstLine="480"/>
+        <w:rPr>
+          <w:rFonts w:hint="eastAsia"/>
+        </w:rPr>
+      </w:pPr>
+      <w:r>
+        <w:rPr>
+          <w:rFonts w:hint="eastAsia"/>
+        </w:rPr>
+        <w:t>其实我们还是缺乏适当的教育引导，国内有某些人自私到极点，其实大部分人也都自私透顶，但这是好事情，只是他们眼界太狭隘了，不过只知道当硕鼠，用低级的手段坑蒙拐骗给自己一点蝇头小利遗臭万年，他们的后代们也多是这些思想的延续，等到三世而斩的时候又跌落现实之下，为奴为俾。</w:t>
+      </w:r>
+    </w:p>
+    <w:p>
+      <w:pPr>
+        <w:spacing w:before="97" w:after="97"/>
+        <w:ind w:firstLine="480"/>
+        <w:rPr>
+          <w:rFonts w:hint="eastAsia"/>
+        </w:rPr>
+      </w:pPr>
+      <w:r>
+        <w:rPr>
+          <w:rFonts w:hint="eastAsia"/>
+        </w:rPr>
+        <w:t>去村里面问问，最潦倒的人家往往也是以前富的不行的。本来可以好几代人安安稳稳，偏要为了自己的蝇头小利图一时之快，让自己整个家族的方差跟坐过山车一样。</w:t>
+      </w:r>
+    </w:p>
+    <w:p>
+      <w:pPr>
+        <w:spacing w:before="97" w:after="97"/>
+        <w:ind w:firstLine="480"/>
+      </w:pPr>
+      <w:r>
+        <w:rPr>
+          <w:rFonts w:hint="eastAsia"/>
+        </w:rPr>
+        <w:t>这样的人家往往有两件事没有意识，一是，德不配位，二是，天予不取。</w:t>
+      </w:r>
+    </w:p>
+    <w:p>
+      <w:pPr>
+        <w:spacing w:before="97" w:after="97"/>
+        <w:ind w:firstLine="480"/>
+      </w:pPr>
+      <w:r>
+        <w:rPr>
+          <w:rFonts w:hint="eastAsia"/>
+        </w:rPr>
+        <w:t>如果真要做些什么事情的话，一定要先培养好接班人，然后再做，这是普通人的正常办法。如果你没有好的接班人的话，许多事情就是不能做的，还不如安安稳稳等待后继有人。</w:t>
+      </w:r>
+    </w:p>
+    <w:p>
+      <w:pPr>
+        <w:spacing w:before="97" w:after="97"/>
+        <w:ind w:firstLine="480"/>
+        <w:rPr>
+          <w:rFonts w:hint="eastAsia"/>
+        </w:rPr>
+      </w:pPr>
+      <w:r>
+        <w:rPr>
+          <w:rFonts w:hint="eastAsia"/>
+        </w:rPr>
+        <w:t>但同样的，如果连可能的接班人都被消灭了的话，不破不立。</w:t>
+      </w:r>
+    </w:p>
+    <w:p>
+      <w:pPr>
+        <w:spacing w:before="97" w:after="97"/>
+        <w:ind w:firstLine="480"/>
+        <w:rPr>
+          <w:rFonts w:hint="eastAsia"/>
+        </w:rPr>
+      </w:pPr>
+      <w:r>
+        <w:rPr>
+          <w:rFonts w:hint="eastAsia"/>
+        </w:rPr>
+        <w:t>在评论区里面见到一个怪戾乖张的人，就难免不想到他背后是几十年如一日的家庭氛围，大概率是家道中落，更有的则不免是烈火烹油，鲜花着锦，不管怎样，家里面估计是没有把多数钱用在教育上。</w:t>
+      </w:r>
+    </w:p>
+    <w:p>
+      <w:pPr>
+        <w:spacing w:before="97" w:after="97"/>
+        <w:ind w:firstLine="480"/>
+      </w:pPr>
+      <w:r>
+        <w:rPr>
+          <w:rFonts w:hint="eastAsia"/>
+        </w:rPr>
+        <w:t>真的会不由得心生怜悯的。</w:t>
+      </w:r>
+    </w:p>
+    <w:p>
+      <w:pPr>
+        <w:spacing w:before="97" w:after="97"/>
+        <w:ind w:firstLine="480"/>
+        <w:jc w:val="right"/>
+        <w:rPr>
+          <w:rFonts w:hint="eastAsia"/>
+        </w:rPr>
+      </w:pPr>
+      <w:r>
+        <w:rPr>
+          <w:rFonts w:hint="eastAsia"/>
+        </w:rPr>
+        <w:t>---</w:t>
+      </w:r>
+    </w:p>
+    <w:p>
+      <w:pPr>
+        <w:spacing w:before="97" w:after="97"/>
+        <w:ind w:firstLine="480"/>
+      </w:pPr>
+      <w:r>
+        <w:rPr>
+          <w:rFonts w:hint="eastAsia"/>
+        </w:rPr>
+        <w:t xml:space="preserve">Q: </w:t>
+      </w:r>
+      <w:r>
+        <w:rPr>
+          <w:rFonts w:hint="eastAsia"/>
+        </w:rPr>
+        <w:t>那么终局语句一定很有限，请推荐杀伤强大的终局语句</w:t>
+      </w:r>
+    </w:p>
+    <w:p>
+      <w:pPr>
+        <w:spacing w:before="97" w:after="97"/>
+        <w:ind w:firstLine="480"/>
+      </w:pPr>
+      <w:r>
+        <w:rPr>
+          <w:rFonts w:hint="eastAsia"/>
+        </w:rPr>
+        <w:t xml:space="preserve">A: </w:t>
+      </w:r>
+      <w:r>
+        <w:t>.</w:t>
+      </w:r>
+    </w:p>
+    <w:p>
+      <w:pPr>
+        <w:spacing w:before="97" w:after="97"/>
+        <w:ind w:firstLine="480"/>
+        <w:jc w:val="right"/>
+        <w:rPr>
+          <w:rFonts w:hint="eastAsia"/>
+        </w:rPr>
+      </w:pPr>
+      <w:r>
+        <w:rPr>
+          <w:rFonts w:hint="eastAsia"/>
+        </w:rPr>
+        <w:t>---</w:t>
+      </w:r>
+    </w:p>
+    <w:p>
+      <w:pPr>
+        <w:spacing w:before="97" w:after="97"/>
+        <w:ind w:firstLine="480"/>
         <w:rPr>
           <w:rFonts w:hint="eastAsia"/>
         </w:rPr>
@@ -1111,12 +1341,12 @@
         <w:t>更新于</w:t>
       </w:r>
       <w:r>
-        <w:t>2023/1/21</w:t>
+        <w:t>2024/7/3</w:t>
       </w:r>
     </w:p>
     <w:sectPr>
       <w:pgSz w:w="11906" w:h="16838"/>
-      <w:pgMar w:top="284" w:right="1418" w:bottom="284" w:left="1418" w:header="851" w:footer="992" w:gutter="0"/>
+      <w:pgMar w:top="284" w:right="964" w:bottom="284" w:left="964" w:header="851" w:footer="992" w:gutter="0"/>
       <w:cols w:space="425"/>
       <w:docGrid w:type="lines" w:linePitch="326"/>
     </w:sectPr>
@@ -1125,22 +1355,22 @@
 </file>
 
 <file path=word/styles.xml><?xml version="1.0" encoding="utf-8"?>
-<w:styles xmlns:mc="http://schemas.openxmlformats.org/markup-compatibility/2006" xmlns:r="http://schemas.openxmlformats.org/officeDocument/2006/relationships" xmlns:w="http://schemas.openxmlformats.org/wordprocessingml/2006/main" xmlns:w14="http://schemas.microsoft.com/office/word/2010/wordml" xmlns:w15="http://schemas.microsoft.com/office/word/2012/wordml" xmlns:w16cex="http://schemas.microsoft.com/office/word/2018/wordml/cex" xmlns:w16cid="http://schemas.microsoft.com/office/word/2016/wordml/cid" xmlns:w16="http://schemas.microsoft.com/office/word/2018/wordml" xmlns:w16sdtdh="http://schemas.microsoft.com/office/word/2020/wordml/sdtdatahash" xmlns:w16se="http://schemas.microsoft.com/office/word/2015/wordml/symex" mc:Ignorable="w14 w15 w16se w16cid w16 w16cex w16sdtdh">
+<w:styles xmlns:mc="http://schemas.openxmlformats.org/markup-compatibility/2006" xmlns:r="http://schemas.openxmlformats.org/officeDocument/2006/relationships" xmlns:w="http://schemas.openxmlformats.org/wordprocessingml/2006/main" xmlns:w14="http://schemas.microsoft.com/office/word/2010/wordml" xmlns:w15="http://schemas.microsoft.com/office/word/2012/wordml" xmlns:w16cex="http://schemas.microsoft.com/office/word/2018/wordml/cex" xmlns:w16cid="http://schemas.microsoft.com/office/word/2016/wordml/cid" xmlns:w16="http://schemas.microsoft.com/office/word/2018/wordml" xmlns:w16du="http://schemas.microsoft.com/office/word/2023/wordml/word16du" xmlns:w16sdtdh="http://schemas.microsoft.com/office/word/2020/wordml/sdtdatahash" xmlns:w16se="http://schemas.microsoft.com/office/word/2015/wordml/symex" mc:Ignorable="w14 w15 w16se w16cid w16 w16cex w16sdtdh w16du">
   <w:docDefaults>
     <w:rPrDefault>
       <w:rPr>
-        <w:rFonts w:ascii="HarmonyOS Sans Light" w:eastAsia="字家玲珑锐楷" w:hAnsi="HarmonyOS Sans Light" w:cs="Times New Roman"/>
-        <w:color w:val="333333"/>
-        <w:sz w:val="21"/>
-        <w:szCs w:val="21"/>
-        <w:u w:color="C00000"/>
+        <w:rFonts w:ascii="HarmonyOS Sans Light" w:eastAsia="字家玲珑锐楷" w:hAnsi="HarmonyOS Sans Light" w:cstheme="minorBidi"/>
+        <w:kern w:val="2"/>
+        <w:sz w:val="24"/>
+        <w:szCs w:val="22"/>
         <w:lang w:val="en-US" w:eastAsia="zh-CN" w:bidi="ar-SA"/>
+        <w14:ligatures w14:val="standardContextual"/>
       </w:rPr>
     </w:rPrDefault>
     <w:pPrDefault>
       <w:pPr>
-        <w:spacing w:beforeLines="10" w:before="10" w:afterLines="10" w:after="10" w:line="320" w:lineRule="exact"/>
-        <w:jc w:val="both"/>
+        <w:spacing w:beforeLines="30" w:before="30" w:afterLines="30" w:after="30" w:line="330" w:lineRule="exact"/>
+        <w:ind w:firstLine="482"/>
       </w:pPr>
     </w:pPrDefault>
   </w:docDefaults>
@@ -1525,53 +1755,7 @@
   <w:style w:type="paragraph" w:default="1" w:styleId="a">
     <w:name w:val="Normal"/>
     <w:qFormat/>
-    <w:rsid w:val="00C421F3"/>
-  </w:style>
-  <w:style w:type="paragraph" w:styleId="1">
-    <w:name w:val="heading 1"/>
-    <w:basedOn w:val="a"/>
-    <w:next w:val="a"/>
-    <w:link w:val="10"/>
-    <w:uiPriority w:val="9"/>
-    <w:qFormat/>
-    <w:rsid w:val="00C421F3"/>
-    <w:pPr>
-      <w:keepNext/>
-      <w:keepLines/>
-      <w:spacing w:before="340" w:after="330" w:line="578" w:lineRule="atLeast"/>
-      <w:outlineLvl w:val="0"/>
-    </w:pPr>
-    <w:rPr>
-      <w:b/>
-      <w:bCs/>
-      <w:kern w:val="44"/>
-      <w:sz w:val="44"/>
-      <w:szCs w:val="44"/>
-    </w:rPr>
-  </w:style>
-  <w:style w:type="paragraph" w:styleId="2">
-    <w:name w:val="heading 2"/>
-    <w:basedOn w:val="a"/>
-    <w:next w:val="a"/>
-    <w:link w:val="20"/>
-    <w:autoRedefine/>
-    <w:uiPriority w:val="9"/>
-    <w:semiHidden/>
-    <w:unhideWhenUsed/>
-    <w:qFormat/>
-    <w:rsid w:val="00C421F3"/>
-    <w:pPr>
-      <w:keepNext/>
-      <w:keepLines/>
-      <w:spacing w:before="260" w:after="260" w:line="416" w:lineRule="auto"/>
-      <w:outlineLvl w:val="1"/>
-    </w:pPr>
-    <w:rPr>
-      <w:rFonts w:asciiTheme="majorHAnsi" w:hAnsiTheme="majorHAnsi" w:cstheme="majorBidi"/>
-      <w:b/>
-      <w:bCs/>
-      <w:szCs w:val="32"/>
-    </w:rPr>
+    <w:rsid w:val="0056104D"/>
   </w:style>
   <w:style w:type="character" w:default="1" w:styleId="a0">
     <w:name w:val="Default Paragraph Font"/>
@@ -1600,293 +1784,24 @@
     <w:semiHidden/>
     <w:unhideWhenUsed/>
   </w:style>
-  <w:style w:type="character" w:customStyle="1" w:styleId="20">
-    <w:name w:val="标题 2 字符"/>
-    <w:basedOn w:val="a0"/>
-    <w:link w:val="2"/>
-    <w:uiPriority w:val="9"/>
-    <w:semiHidden/>
-    <w:rsid w:val="00C421F3"/>
-    <w:rPr>
-      <w:rFonts w:asciiTheme="majorHAnsi" w:hAnsiTheme="majorHAnsi" w:cstheme="majorBidi"/>
-      <w:b/>
-      <w:bCs/>
-      <w:color w:val="333333"/>
-      <w:kern w:val="0"/>
-      <w:szCs w:val="32"/>
-      <w:u w:val="none"/>
-    </w:rPr>
-  </w:style>
-  <w:style w:type="paragraph" w:customStyle="1" w:styleId="a3">
-    <w:name w:val="文言"/>
-    <w:basedOn w:val="2"/>
-    <w:link w:val="a4"/>
-    <w:autoRedefine/>
-    <w:qFormat/>
-    <w:rsid w:val="00C421F3"/>
-    <w:pPr>
-      <w:spacing w:after="65"/>
-      <w:jc w:val="center"/>
-    </w:pPr>
-    <w:rPr>
-      <w:szCs w:val="27"/>
-    </w:rPr>
-  </w:style>
-  <w:style w:type="character" w:customStyle="1" w:styleId="a4">
-    <w:name w:val="文言 字符"/>
-    <w:basedOn w:val="20"/>
-    <w:link w:val="a3"/>
-    <w:rsid w:val="00C421F3"/>
-    <w:rPr>
-      <w:rFonts w:asciiTheme="majorHAnsi" w:hAnsiTheme="majorHAnsi" w:cstheme="majorBidi"/>
-      <w:b/>
-      <w:bCs/>
-      <w:color w:val="333333"/>
-      <w:kern w:val="0"/>
-      <w:szCs w:val="27"/>
-      <w:u w:val="none"/>
-    </w:rPr>
-  </w:style>
-  <w:style w:type="paragraph" w:customStyle="1" w:styleId="JH">
-    <w:name w:val="J·H正文"/>
-    <w:basedOn w:val="a"/>
-    <w:link w:val="JH0"/>
-    <w:autoRedefine/>
-    <w:qFormat/>
-    <w:rsid w:val="00C421F3"/>
-    <w:pPr>
-      <w:spacing w:before="32" w:after="114" w:line="340" w:lineRule="exact"/>
-      <w:jc w:val="left"/>
-    </w:pPr>
-    <w:rPr>
-      <w:rFonts w:eastAsia="宋体" w:cs="Helvetica"/>
-      <w:sz w:val="22"/>
-    </w:rPr>
-  </w:style>
-  <w:style w:type="character" w:customStyle="1" w:styleId="JH0">
-    <w:name w:val="J·H正文 字符"/>
-    <w:basedOn w:val="a0"/>
-    <w:link w:val="JH"/>
-    <w:rsid w:val="00C421F3"/>
-    <w:rPr>
-      <w:rFonts w:eastAsia="宋体" w:cs="Helvetica"/>
-      <w:color w:val="333333"/>
-      <w:kern w:val="0"/>
-      <w:sz w:val="22"/>
-      <w:szCs w:val="30"/>
-      <w:u w:val="none"/>
-    </w:rPr>
-  </w:style>
-  <w:style w:type="paragraph" w:customStyle="1" w:styleId="a5">
-    <w:name w:val="英文"/>
-    <w:basedOn w:val="a"/>
-    <w:link w:val="a6"/>
-    <w:autoRedefine/>
-    <w:qFormat/>
-    <w:rsid w:val="00C421F3"/>
-    <w:pPr>
-      <w:spacing w:before="32" w:after="114" w:line="340" w:lineRule="exact"/>
-      <w:jc w:val="left"/>
-    </w:pPr>
-    <w:rPr>
-      <w:rFonts w:ascii="Open Sans" w:eastAsia="Times New Roman" w:hAnsi="Open Sans" w:cs="Open Sans"/>
-    </w:rPr>
-  </w:style>
-  <w:style w:type="character" w:customStyle="1" w:styleId="a6">
-    <w:name w:val="英文 字符"/>
-    <w:basedOn w:val="a0"/>
-    <w:link w:val="a5"/>
-    <w:rsid w:val="00C421F3"/>
-    <w:rPr>
-      <w:rFonts w:ascii="Open Sans" w:eastAsia="Times New Roman" w:hAnsi="Open Sans" w:cs="Open Sans"/>
-      <w:color w:val="333333"/>
-      <w:kern w:val="0"/>
-      <w:szCs w:val="30"/>
-      <w:u w:val="none"/>
-    </w:rPr>
-  </w:style>
-  <w:style w:type="paragraph" w:customStyle="1" w:styleId="JH1">
-    <w:name w:val="J·H英文"/>
-    <w:basedOn w:val="a"/>
-    <w:link w:val="JH2"/>
-    <w:autoRedefine/>
-    <w:qFormat/>
-    <w:rsid w:val="00C421F3"/>
-    <w:pPr>
-      <w:spacing w:before="32" w:after="114" w:line="340" w:lineRule="exact"/>
-      <w:jc w:val="left"/>
-    </w:pPr>
-    <w:rPr>
-      <w:rFonts w:ascii="Open Sans" w:eastAsia="Times New Roman" w:hAnsi="Open Sans" w:cs="Open Sans"/>
-    </w:rPr>
-  </w:style>
-  <w:style w:type="character" w:customStyle="1" w:styleId="JH2">
-    <w:name w:val="J·H英文 字符"/>
-    <w:basedOn w:val="a0"/>
-    <w:link w:val="JH1"/>
-    <w:rsid w:val="00C421F3"/>
-    <w:rPr>
-      <w:rFonts w:ascii="Open Sans" w:eastAsia="Times New Roman" w:hAnsi="Open Sans" w:cs="Open Sans"/>
-      <w:color w:val="333333"/>
-      <w:kern w:val="0"/>
-      <w:szCs w:val="30"/>
-      <w:u w:val="none"/>
-    </w:rPr>
-  </w:style>
-  <w:style w:type="paragraph" w:customStyle="1" w:styleId="JH3">
-    <w:name w:val="标题JH"/>
-    <w:basedOn w:val="2"/>
-    <w:link w:val="JH4"/>
-    <w:autoRedefine/>
-    <w:qFormat/>
-    <w:rsid w:val="00EB60D1"/>
-    <w:pPr>
-      <w:spacing w:before="0" w:after="156" w:line="270" w:lineRule="exact"/>
-    </w:pPr>
-    <w:rPr>
-      <w:b w:val="0"/>
-      <w:bCs w:val="0"/>
-      <w:szCs w:val="20"/>
-    </w:rPr>
-  </w:style>
-  <w:style w:type="character" w:customStyle="1" w:styleId="JH4">
-    <w:name w:val="标题JH 字符"/>
-    <w:basedOn w:val="20"/>
-    <w:link w:val="JH3"/>
-    <w:rsid w:val="00EB60D1"/>
-    <w:rPr>
-      <w:rFonts w:asciiTheme="majorHAnsi" w:hAnsiTheme="majorHAnsi" w:cstheme="majorBidi"/>
-      <w:b w:val="0"/>
-      <w:bCs w:val="0"/>
-      <w:color w:val="333333"/>
-      <w:kern w:val="0"/>
-      <w:sz w:val="20"/>
-      <w:szCs w:val="20"/>
-      <w:u w:val="none"/>
-    </w:rPr>
-  </w:style>
-  <w:style w:type="paragraph" w:customStyle="1" w:styleId="JH5">
-    <w:name w:val="J·H引文"/>
-    <w:basedOn w:val="a"/>
-    <w:link w:val="JH6"/>
-    <w:autoRedefine/>
-    <w:qFormat/>
-    <w:rsid w:val="00C421F3"/>
-    <w:pPr>
-      <w:spacing w:before="32" w:after="114" w:line="340" w:lineRule="exact"/>
-    </w:pPr>
-    <w:rPr>
-      <w:rFonts w:ascii="Open Sans" w:hAnsi="Open Sans"/>
-    </w:rPr>
-  </w:style>
-  <w:style w:type="character" w:customStyle="1" w:styleId="JH6">
-    <w:name w:val="J·H引文 字符"/>
-    <w:basedOn w:val="a0"/>
-    <w:link w:val="JH5"/>
-    <w:rsid w:val="00C421F3"/>
-    <w:rPr>
-      <w:rFonts w:ascii="Open Sans" w:hAnsi="Open Sans"/>
-      <w:color w:val="333333"/>
-      <w:kern w:val="0"/>
-      <w:szCs w:val="30"/>
-      <w:u w:val="none"/>
-    </w:rPr>
-  </w:style>
-  <w:style w:type="character" w:customStyle="1" w:styleId="10">
-    <w:name w:val="标题 1 字符"/>
-    <w:basedOn w:val="a0"/>
-    <w:link w:val="1"/>
-    <w:uiPriority w:val="9"/>
-    <w:rsid w:val="00C421F3"/>
-    <w:rPr>
-      <w:b/>
-      <w:bCs/>
-      <w:color w:val="333333"/>
-      <w:kern w:val="44"/>
-      <w:sz w:val="44"/>
-      <w:szCs w:val="44"/>
-      <w:u w:val="none"/>
-    </w:rPr>
-  </w:style>
-  <w:style w:type="paragraph" w:styleId="a7">
-    <w:name w:val="List Paragraph"/>
-    <w:basedOn w:val="a"/>
-    <w:uiPriority w:val="34"/>
-    <w:qFormat/>
-    <w:rsid w:val="00C421F3"/>
-    <w:pPr>
-      <w:ind w:firstLineChars="200" w:firstLine="420"/>
-    </w:pPr>
-  </w:style>
-  <w:style w:type="paragraph" w:styleId="TOC">
-    <w:name w:val="TOC Heading"/>
-    <w:basedOn w:val="1"/>
-    <w:next w:val="a"/>
-    <w:uiPriority w:val="39"/>
-    <w:unhideWhenUsed/>
-    <w:qFormat/>
-    <w:rsid w:val="00C421F3"/>
-    <w:pPr>
-      <w:spacing w:before="240" w:after="0" w:line="259" w:lineRule="auto"/>
-      <w:jc w:val="left"/>
-      <w:outlineLvl w:val="9"/>
-    </w:pPr>
-    <w:rPr>
-      <w:rFonts w:asciiTheme="majorHAnsi" w:eastAsiaTheme="majorEastAsia" w:hAnsiTheme="majorHAnsi" w:cstheme="majorBidi"/>
-      <w:b w:val="0"/>
-      <w:bCs w:val="0"/>
-      <w:color w:val="2F5496" w:themeColor="accent1" w:themeShade="BF"/>
-      <w:kern w:val="0"/>
-      <w:sz w:val="32"/>
-      <w:szCs w:val="32"/>
-    </w:rPr>
-  </w:style>
-  <w:style w:type="paragraph" w:customStyle="1" w:styleId="a8">
-    <w:name w:val="引文"/>
-    <w:link w:val="a9"/>
-    <w:autoRedefine/>
-    <w:qFormat/>
-    <w:rsid w:val="0024250E"/>
-    <w:pPr>
-      <w:spacing w:before="32" w:after="114" w:line="240" w:lineRule="auto"/>
-    </w:pPr>
-    <w:rPr>
-      <w:rFonts w:ascii="Open Sans" w:hAnsi="Open Sans" w:cs="Helvetica"/>
-      <w:color w:val="7F7F7F" w:themeColor="text1" w:themeTint="80"/>
-    </w:rPr>
-  </w:style>
-  <w:style w:type="character" w:customStyle="1" w:styleId="a9">
-    <w:name w:val="引文 字符"/>
-    <w:basedOn w:val="a0"/>
-    <w:link w:val="a8"/>
-    <w:rsid w:val="0024250E"/>
-    <w:rPr>
-      <w:rFonts w:ascii="Open Sans" w:hAnsi="Open Sans" w:cs="Helvetica"/>
-      <w:color w:val="7F7F7F" w:themeColor="text1" w:themeTint="80"/>
-      <w:kern w:val="0"/>
-      <w:sz w:val="20"/>
-      <w:szCs w:val="30"/>
-      <w:u w:val="none"/>
-    </w:rPr>
-  </w:style>
-  <w:style w:type="character" w:styleId="aa">
+  <w:style w:type="character" w:styleId="a3">
     <w:name w:val="Hyperlink"/>
     <w:basedOn w:val="a0"/>
     <w:uiPriority w:val="99"/>
     <w:unhideWhenUsed/>
-    <w:rsid w:val="004D1DFA"/>
+    <w:rsid w:val="00D071F7"/>
     <w:rPr>
       <w:color w:val="0563C1" w:themeColor="hyperlink"/>
       <w:u w:val="single"/>
     </w:rPr>
   </w:style>
-  <w:style w:type="character" w:styleId="ab">
+  <w:style w:type="character" w:styleId="a4">
     <w:name w:val="Unresolved Mention"/>
     <w:basedOn w:val="a0"/>
     <w:uiPriority w:val="99"/>
     <w:semiHidden/>
     <w:unhideWhenUsed/>
-    <w:rsid w:val="004D1DFA"/>
+    <w:rsid w:val="00D071F7"/>
     <w:rPr>
       <w:color w:val="605E5C"/>
       <w:shd w:val="clear" w:color="auto" w:fill="E1DFDD"/>
